--- a/trunk/Informes/TP Practica/TP2 - riesgos(sin formato).docx
+++ b/trunk/Informes/TP Practica/TP2 - riesgos(sin formato).docx
@@ -1080,6 +1080,218 @@
           <w:u w:val="single"/>
         </w:rPr>
       </w:pPr>
+    </w:p>
+    <w:p>
+      <w:pPr>
+        <w:ind w:right="-1"/>
+        <w:jc w:val="both"/>
+        <w:rPr>
+          <w:rFonts w:ascii="Arial" w:hAnsi="Arial" w:cs="Arial"/>
+          <w:sz w:val="22"/>
+          <w:szCs w:val="22"/>
+          <w:u w:val="single"/>
+        </w:rPr>
+      </w:pPr>
+    </w:p>
+    <w:p>
+      <w:pPr>
+        <w:ind w:right="-1"/>
+        <w:jc w:val="both"/>
+        <w:rPr>
+          <w:rFonts w:ascii="Arial" w:hAnsi="Arial" w:cs="Arial"/>
+          <w:sz w:val="22"/>
+          <w:szCs w:val="22"/>
+          <w:u w:val="single"/>
+        </w:rPr>
+      </w:pPr>
+    </w:p>
+    <w:p>
+      <w:pPr>
+        <w:ind w:right="-1"/>
+        <w:jc w:val="both"/>
+        <w:rPr>
+          <w:rFonts w:ascii="Arial" w:hAnsi="Arial" w:cs="Arial"/>
+          <w:sz w:val="22"/>
+          <w:szCs w:val="22"/>
+          <w:u w:val="single"/>
+        </w:rPr>
+      </w:pPr>
+    </w:p>
+    <w:p>
+      <w:pPr>
+        <w:ind w:right="-1"/>
+        <w:jc w:val="both"/>
+        <w:rPr>
+          <w:rFonts w:ascii="Arial" w:hAnsi="Arial" w:cs="Arial"/>
+          <w:sz w:val="22"/>
+          <w:szCs w:val="22"/>
+          <w:u w:val="single"/>
+        </w:rPr>
+      </w:pPr>
+    </w:p>
+    <w:p>
+      <w:pPr>
+        <w:ind w:right="-1"/>
+        <w:jc w:val="both"/>
+        <w:rPr>
+          <w:rFonts w:ascii="Arial" w:hAnsi="Arial" w:cs="Arial"/>
+          <w:sz w:val="22"/>
+          <w:szCs w:val="22"/>
+          <w:u w:val="single"/>
+        </w:rPr>
+      </w:pPr>
+    </w:p>
+    <w:p>
+      <w:pPr>
+        <w:ind w:right="-1"/>
+        <w:jc w:val="both"/>
+        <w:rPr>
+          <w:rFonts w:ascii="Arial" w:hAnsi="Arial" w:cs="Arial"/>
+          <w:sz w:val="22"/>
+          <w:szCs w:val="22"/>
+          <w:u w:val="single"/>
+        </w:rPr>
+      </w:pPr>
+    </w:p>
+    <w:p>
+      <w:pPr>
+        <w:pStyle w:val="Prrafodelista"/>
+        <w:numPr>
+          <w:ilvl w:val="0"/>
+          <w:numId w:val="31"/>
+        </w:numPr>
+        <w:ind w:right="-1"/>
+        <w:jc w:val="both"/>
+        <w:rPr>
+          <w:rFonts w:ascii="Arial" w:hAnsi="Arial" w:cs="Arial"/>
+          <w:sz w:val="22"/>
+          <w:szCs w:val="22"/>
+        </w:rPr>
+      </w:pPr>
+      <w:r>
+        <w:rPr>
+          <w:rFonts w:ascii="Arial" w:hAnsi="Arial" w:cs="Arial"/>
+          <w:sz w:val="22"/>
+          <w:szCs w:val="22"/>
+        </w:rPr>
+        <w:t xml:space="preserve">Persona-Perfil-puesto-proyecto. Elegir el que queramos (programador, </w:t>
+      </w:r>
+      <w:proofErr w:type="spellStart"/>
+      <w:r>
+        <w:rPr>
+          <w:rFonts w:ascii="Arial" w:hAnsi="Arial" w:cs="Arial"/>
+          <w:sz w:val="22"/>
+          <w:szCs w:val="22"/>
+        </w:rPr>
+        <w:t>etc</w:t>
+      </w:r>
+      <w:proofErr w:type="spellEnd"/>
+      <w:r>
+        <w:rPr>
+          <w:rFonts w:ascii="Arial" w:hAnsi="Arial" w:cs="Arial"/>
+          <w:sz w:val="22"/>
+          <w:szCs w:val="22"/>
+        </w:rPr>
+        <w:t>)</w:t>
+      </w:r>
+    </w:p>
+    <w:p>
+      <w:pPr>
+        <w:pStyle w:val="Prrafodelista"/>
+        <w:numPr>
+          <w:ilvl w:val="0"/>
+          <w:numId w:val="31"/>
+        </w:numPr>
+        <w:ind w:right="-1"/>
+        <w:jc w:val="both"/>
+        <w:rPr>
+          <w:rFonts w:ascii="Arial" w:hAnsi="Arial" w:cs="Arial"/>
+          <w:sz w:val="22"/>
+          <w:szCs w:val="22"/>
+        </w:rPr>
+      </w:pPr>
+      <w:r>
+        <w:rPr>
+          <w:rFonts w:ascii="Arial" w:hAnsi="Arial" w:cs="Arial"/>
+          <w:sz w:val="22"/>
+          <w:szCs w:val="22"/>
+        </w:rPr>
+        <w:t xml:space="preserve">Estilos de liderazgo (participativo (democrático, con reuniones.), autocrático, libre (da lineamientos iniciales y después da libertades para que trabaje, responsable. Cuando hay gran capacitación y profesionalismo)). Estilos de emisión de ordenes e instrucciones, que hacer y cómo hacer respectivamente (sugerencia, acción voluntaria. </w:t>
+      </w:r>
+      <w:proofErr w:type="spellStart"/>
+      <w:r>
+        <w:rPr>
+          <w:rFonts w:ascii="Arial" w:hAnsi="Arial" w:cs="Arial"/>
+          <w:sz w:val="22"/>
+          <w:szCs w:val="22"/>
+        </w:rPr>
+        <w:t>Solicitativo</w:t>
+      </w:r>
+      <w:proofErr w:type="spellEnd"/>
+      <w:r>
+        <w:rPr>
+          <w:rFonts w:ascii="Arial" w:hAnsi="Arial" w:cs="Arial"/>
+          <w:sz w:val="22"/>
+          <w:szCs w:val="22"/>
+        </w:rPr>
+        <w:t xml:space="preserve">, directa, participativo). </w:t>
+      </w:r>
+    </w:p>
+    <w:p>
+      <w:pPr>
+        <w:ind w:left="360" w:right="-1"/>
+        <w:jc w:val="both"/>
+        <w:rPr>
+          <w:rFonts w:ascii="Arial" w:hAnsi="Arial" w:cs="Arial"/>
+          <w:sz w:val="22"/>
+          <w:szCs w:val="22"/>
+        </w:rPr>
+      </w:pPr>
+      <w:r>
+        <w:rPr>
+          <w:rFonts w:ascii="Arial" w:hAnsi="Arial" w:cs="Arial"/>
+          <w:sz w:val="22"/>
+          <w:szCs w:val="22"/>
+          <w:u w:val="single"/>
+        </w:rPr>
+        <w:t xml:space="preserve">5) </w:t>
+      </w:r>
+      <w:r>
+        <w:rPr>
+          <w:rFonts w:ascii="Arial" w:hAnsi="Arial" w:cs="Arial"/>
+          <w:sz w:val="22"/>
+          <w:szCs w:val="22"/>
+        </w:rPr>
+        <w:t xml:space="preserve"> Pensar en un método de capacitación (directamente relacionada con el tipo de usuario,   cantidad y el tipo de programa).</w:t>
+      </w:r>
+    </w:p>
+    <w:p>
+      <w:pPr>
+        <w:ind w:left="360" w:right="-1"/>
+        <w:jc w:val="both"/>
+        <w:rPr>
+          <w:rFonts w:ascii="Arial" w:hAnsi="Arial" w:cs="Arial"/>
+          <w:sz w:val="22"/>
+          <w:szCs w:val="22"/>
+        </w:rPr>
+      </w:pPr>
+      <w:r>
+        <w:rPr>
+          <w:rFonts w:ascii="Arial" w:hAnsi="Arial" w:cs="Arial"/>
+          <w:sz w:val="22"/>
+          <w:szCs w:val="22"/>
+          <w:u w:val="single"/>
+        </w:rPr>
+        <w:t xml:space="preserve">6) </w:t>
+      </w:r>
+      <w:r>
+        <w:rPr>
+          <w:rFonts w:ascii="Arial" w:hAnsi="Arial" w:cs="Arial"/>
+          <w:sz w:val="22"/>
+          <w:szCs w:val="22"/>
+        </w:rPr>
+        <w:t xml:space="preserve">  Actividades de implementación ¿?</w:t>
+      </w:r>
       <w:bookmarkStart w:id="0" w:name="_GoBack"/>
       <w:bookmarkEnd w:id="0"/>
     </w:p>
@@ -1130,6 +1342,38 @@
           <w:u w:val="single"/>
         </w:rPr>
       </w:pPr>
+    </w:p>
+    <w:p>
+      <w:pPr>
+        <w:ind w:right="-1"/>
+        <w:jc w:val="both"/>
+        <w:rPr>
+          <w:rFonts w:ascii="Arial" w:hAnsi="Arial" w:cs="Arial"/>
+          <w:sz w:val="22"/>
+          <w:szCs w:val="22"/>
+          <w:u w:val="single"/>
+        </w:rPr>
+      </w:pPr>
+      <w:r>
+        <w:rPr>
+          <w:rFonts w:ascii="Arial" w:hAnsi="Arial" w:cs="Arial"/>
+          <w:sz w:val="22"/>
+          <w:szCs w:val="22"/>
+          <w:highlight w:val="lightGray"/>
+          <w:u w:val="single"/>
+        </w:rPr>
+        <w:t>(</w:t>
+      </w:r>
+      <w:r>
+        <w:rPr>
+          <w:rFonts w:ascii="Arial" w:hAnsi="Arial" w:cs="Arial"/>
+          <w:sz w:val="22"/>
+          <w:szCs w:val="22"/>
+          <w:highlight w:val="green"/>
+          <w:u w:val="single"/>
+        </w:rPr>
+        <w:t>CLASIFICAR EL IMPACTO. POR EJEMPLO BAJO-MEDIO-ALTO)</w:t>
+      </w:r>
     </w:p>
     <w:tbl>
       <w:tblPr>
@@ -1150,6 +1394,7 @@
           <w:tcPr>
             <w:cnfStyle w:val="001000000000" w:firstRow="0" w:lastRow="0" w:firstColumn="1" w:lastColumn="0" w:oddVBand="0" w:evenVBand="0" w:oddHBand="0" w:evenHBand="0" w:firstRowFirstColumn="0" w:firstRowLastColumn="0" w:lastRowFirstColumn="0" w:lastRowLastColumn="0"/>
             <w:tcW w:w="3215" w:type="dxa"/>
+            <w:vAlign w:val="center"/>
           </w:tcPr>
           <w:p>
             <w:pPr>
@@ -1167,7 +1412,6 @@
                 <w:sz w:val="22"/>
                 <w:szCs w:val="22"/>
               </w:rPr>
-              <w:lastRenderedPageBreak/>
               <w:t>RIESGOS</w:t>
             </w:r>
           </w:p>
@@ -1175,6 +1419,7 @@
         <w:tc>
           <w:tcPr>
             <w:tcW w:w="3216" w:type="dxa"/>
+            <w:vAlign w:val="center"/>
           </w:tcPr>
           <w:p>
             <w:pPr>
@@ -1200,6 +1445,7 @@
         <w:tc>
           <w:tcPr>
             <w:tcW w:w="3216" w:type="dxa"/>
+            <w:vAlign w:val="center"/>
           </w:tcPr>
           <w:p>
             <w:pPr>
@@ -1232,6 +1478,7 @@
           <w:tcPr>
             <w:cnfStyle w:val="001000000000" w:firstRow="0" w:lastRow="0" w:firstColumn="1" w:lastColumn="0" w:oddVBand="0" w:evenVBand="0" w:oddHBand="0" w:evenHBand="0" w:firstRowFirstColumn="0" w:firstRowLastColumn="0" w:lastRowFirstColumn="0" w:lastRowLastColumn="0"/>
             <w:tcW w:w="3215" w:type="dxa"/>
+            <w:vAlign w:val="center"/>
           </w:tcPr>
           <w:p>
             <w:pPr>
@@ -1254,7 +1501,45 @@
                 <w:szCs w:val="22"/>
                 <w:lang w:val="es-AR"/>
               </w:rPr>
-              <w:t>La utilización de metodologías que no se tiene mucha experiencia (o ninguna).</w:t>
+              <w:t>La utilización de</w:t>
+            </w:r>
+            <w:r>
+              <w:rPr>
+                <w:rFonts w:asciiTheme="majorHAnsi" w:hAnsiTheme="majorHAnsi" w:cs="Arial"/>
+                <w:sz w:val="22"/>
+                <w:szCs w:val="22"/>
+                <w:lang w:val="es-AR"/>
+              </w:rPr>
+              <w:t xml:space="preserve"> la  metodología </w:t>
+            </w:r>
+            <w:proofErr w:type="spellStart"/>
+            <w:r>
+              <w:rPr>
+                <w:rFonts w:asciiTheme="majorHAnsi" w:hAnsiTheme="majorHAnsi" w:cs="Arial"/>
+                <w:sz w:val="22"/>
+                <w:szCs w:val="22"/>
+                <w:lang w:val="es-AR"/>
+              </w:rPr>
+              <w:t>scrum</w:t>
+            </w:r>
+            <w:proofErr w:type="spellEnd"/>
+            <w:r>
+              <w:rPr>
+                <w:rFonts w:asciiTheme="majorHAnsi" w:hAnsiTheme="majorHAnsi" w:cs="Arial"/>
+                <w:sz w:val="22"/>
+                <w:szCs w:val="22"/>
+                <w:lang w:val="es-AR"/>
+              </w:rPr>
+              <w:t xml:space="preserve"> de la cual</w:t>
+            </w:r>
+            <w:r>
+              <w:rPr>
+                <w:rFonts w:asciiTheme="majorHAnsi" w:hAnsiTheme="majorHAnsi" w:cs="Arial"/>
+                <w:sz w:val="22"/>
+                <w:szCs w:val="22"/>
+                <w:lang w:val="es-AR"/>
+              </w:rPr>
+              <w:t xml:space="preserve"> no se tiene mucha experiencia (o ninguna).</w:t>
             </w:r>
           </w:p>
           <w:p>
@@ -1272,6 +1557,7 @@
         <w:tc>
           <w:tcPr>
             <w:tcW w:w="3216" w:type="dxa"/>
+            <w:vAlign w:val="center"/>
           </w:tcPr>
           <w:p>
             <w:pPr>
@@ -1297,6 +1583,7 @@
         <w:tc>
           <w:tcPr>
             <w:tcW w:w="3216" w:type="dxa"/>
+            <w:vAlign w:val="center"/>
           </w:tcPr>
           <w:p>
             <w:pPr>
@@ -1348,6 +1635,7 @@
           <w:tcPr>
             <w:cnfStyle w:val="001000000000" w:firstRow="0" w:lastRow="0" w:firstColumn="1" w:lastColumn="0" w:oddVBand="0" w:evenVBand="0" w:oddHBand="0" w:evenHBand="0" w:firstRowFirstColumn="0" w:firstRowLastColumn="0" w:lastRowFirstColumn="0" w:lastRowLastColumn="0"/>
             <w:tcW w:w="3215" w:type="dxa"/>
+            <w:vAlign w:val="center"/>
           </w:tcPr>
           <w:p>
             <w:pPr>
@@ -1376,6 +1664,7 @@
         <w:tc>
           <w:tcPr>
             <w:tcW w:w="3216" w:type="dxa"/>
+            <w:vAlign w:val="center"/>
           </w:tcPr>
           <w:p>
             <w:pPr>
@@ -1401,6 +1690,7 @@
         <w:tc>
           <w:tcPr>
             <w:tcW w:w="3216" w:type="dxa"/>
+            <w:vAlign w:val="center"/>
           </w:tcPr>
           <w:p>
             <w:pPr>
@@ -1441,25 +1731,7 @@
                 <w:szCs w:val="22"/>
                 <w:lang w:val="es-AR"/>
               </w:rPr>
-              <w:t xml:space="preserve"> de los componentes teni</w:t>
-            </w:r>
-            <w:r>
-              <w:rPr>
-                <w:rFonts w:asciiTheme="majorHAnsi" w:hAnsiTheme="majorHAnsi" w:cs="Arial"/>
-                <w:sz w:val="22"/>
-                <w:szCs w:val="22"/>
-                <w:lang w:val="es-AR"/>
-              </w:rPr>
-              <w:t>endo que volver a diseñar y repetir algunos trabajos</w:t>
-            </w:r>
-            <w:r>
-              <w:rPr>
-                <w:rFonts w:asciiTheme="majorHAnsi" w:hAnsiTheme="majorHAnsi" w:cs="Arial"/>
-                <w:sz w:val="22"/>
-                <w:szCs w:val="22"/>
-                <w:lang w:val="es-AR"/>
-              </w:rPr>
-              <w:t>. Por ejemplo rediseñar las interfaces entre los componentes y módulos del sistema.</w:t>
+              <w:t xml:space="preserve"> de los componentes teniendo que volver a diseñar y repetir algunos trabajos. Por ejemplo rediseñar las interfaces entre los componentes y módulos del sistema.</w:t>
             </w:r>
           </w:p>
           <w:p>
@@ -1493,6 +1765,7 @@
           <w:tcPr>
             <w:cnfStyle w:val="001000000000" w:firstRow="0" w:lastRow="0" w:firstColumn="1" w:lastColumn="0" w:oddVBand="0" w:evenVBand="0" w:oddHBand="0" w:evenHBand="0" w:firstRowFirstColumn="0" w:firstRowLastColumn="0" w:lastRowFirstColumn="0" w:lastRowLastColumn="0"/>
             <w:tcW w:w="3215" w:type="dxa"/>
+            <w:vAlign w:val="center"/>
           </w:tcPr>
           <w:p>
             <w:pPr>
@@ -1513,47 +1786,7 @@
                 <w:sz w:val="22"/>
                 <w:szCs w:val="22"/>
               </w:rPr>
-              <w:t>Un diseño demasiado sencillo</w:t>
-            </w:r>
-            <w:r>
-              <w:rPr>
-                <w:rFonts w:asciiTheme="majorHAnsi" w:hAnsiTheme="majorHAnsi" w:cs="Arial"/>
-                <w:sz w:val="22"/>
-                <w:szCs w:val="22"/>
-              </w:rPr>
-              <w:t xml:space="preserve"> (o un mal diseño en general)</w:t>
-            </w:r>
-            <w:r>
-              <w:rPr>
-                <w:rFonts w:asciiTheme="majorHAnsi" w:hAnsiTheme="majorHAnsi" w:cs="Arial"/>
-                <w:sz w:val="22"/>
-                <w:szCs w:val="22"/>
-              </w:rPr>
-              <w:t xml:space="preserve"> no cubre las cuestiones principales, con lo que hay que volver a</w:t>
-            </w:r>
-            <w:r>
-              <w:rPr>
-                <w:rFonts w:asciiTheme="majorHAnsi" w:hAnsiTheme="majorHAnsi" w:cs="Arial"/>
-                <w:sz w:val="22"/>
-                <w:szCs w:val="22"/>
-              </w:rPr>
-              <w:t xml:space="preserve"> </w:t>
-            </w:r>
-            <w:r>
-              <w:rPr>
-                <w:rFonts w:asciiTheme="majorHAnsi" w:hAnsiTheme="majorHAnsi" w:cs="Arial"/>
-                <w:sz w:val="22"/>
-                <w:szCs w:val="22"/>
-              </w:rPr>
-              <w:t>diseñar</w:t>
-            </w:r>
-            <w:r>
-              <w:rPr>
-                <w:rFonts w:asciiTheme="majorHAnsi" w:hAnsiTheme="majorHAnsi" w:cs="Arial"/>
-                <w:sz w:val="22"/>
-                <w:szCs w:val="22"/>
-              </w:rPr>
-              <w:t>.</w:t>
+              <w:t>Un diseño demasiado sencillo (o un mal diseño en general) no cubre las cuestiones principales, con lo que hay que volver a diseñar.</w:t>
             </w:r>
           </w:p>
           <w:p>
@@ -1570,6 +1803,7 @@
         <w:tc>
           <w:tcPr>
             <w:tcW w:w="3216" w:type="dxa"/>
+            <w:vAlign w:val="center"/>
           </w:tcPr>
           <w:p>
             <w:pPr>
@@ -1595,6 +1829,7 @@
         <w:tc>
           <w:tcPr>
             <w:tcW w:w="3216" w:type="dxa"/>
+            <w:vAlign w:val="center"/>
           </w:tcPr>
           <w:p>
             <w:pPr>
@@ -1623,6 +1858,7 @@
           <w:tcPr>
             <w:cnfStyle w:val="001000000000" w:firstRow="0" w:lastRow="0" w:firstColumn="1" w:lastColumn="0" w:oddVBand="0" w:evenVBand="0" w:oddHBand="0" w:evenHBand="0" w:firstRowFirstColumn="0" w:firstRowLastColumn="0" w:lastRowFirstColumn="0" w:lastRowLastColumn="0"/>
             <w:tcW w:w="3215" w:type="dxa"/>
+            <w:vAlign w:val="center"/>
           </w:tcPr>
           <w:p>
             <w:pPr>
@@ -1648,31 +1884,14 @@
                 <w:szCs w:val="22"/>
                 <w:lang w:val="es-AR" w:eastAsia="es-AR"/>
               </w:rPr>
-              <w:t>Las herramientas de desarrollo no funcionan como se espe</w:t>
-            </w:r>
-            <w:r>
-              <w:rPr>
-                <w:rFonts w:asciiTheme="majorHAnsi" w:hAnsiTheme="majorHAnsi" w:cs="Arial"/>
-                <w:sz w:val="22"/>
-                <w:szCs w:val="22"/>
-                <w:lang w:val="es-AR" w:eastAsia="es-AR"/>
-              </w:rPr>
-              <w:t xml:space="preserve">raba; el personal de desarrollo </w:t>
-            </w:r>
-            <w:r>
-              <w:rPr>
-                <w:rFonts w:asciiTheme="majorHAnsi" w:hAnsiTheme="majorHAnsi" w:cs="Arial"/>
-                <w:sz w:val="22"/>
-                <w:szCs w:val="22"/>
-                <w:lang w:val="es-AR" w:eastAsia="es-AR"/>
-              </w:rPr>
-              <w:t>necesita tiempo para resolverlo o adaptarse a las nuevas herramientas.</w:t>
+              <w:t>Las herramientas de desarrollo no funcionan como se esperaba; el personal de desarrollo necesita tiempo para resolverlo o adaptarse a las nuevas herramientas.</w:t>
             </w:r>
           </w:p>
         </w:tc>
         <w:tc>
           <w:tcPr>
             <w:tcW w:w="3216" w:type="dxa"/>
+            <w:vAlign w:val="center"/>
           </w:tcPr>
           <w:p>
             <w:pPr>
@@ -1698,6 +1917,7 @@
         <w:tc>
           <w:tcPr>
             <w:tcW w:w="3216" w:type="dxa"/>
+            <w:vAlign w:val="center"/>
           </w:tcPr>
           <w:p>
             <w:pPr>
@@ -1736,25 +1956,23 @@
                 <w:sz w:val="22"/>
                 <w:szCs w:val="22"/>
               </w:rPr>
-              <w:t>Implica volver a diseñar en caso de que se utilice otra orientación o paradigma de programación. (</w:t>
+              <w:t>Implica volver a diseñar en caso de que se utilice otra orientac</w:t>
             </w:r>
-            <w:proofErr w:type="gramStart"/>
             <w:r>
               <w:rPr>
                 <w:rFonts w:asciiTheme="majorHAnsi" w:hAnsiTheme="majorHAnsi" w:cs="Arial"/>
                 <w:sz w:val="22"/>
                 <w:szCs w:val="22"/>
               </w:rPr>
-              <w:t>por</w:t>
+              <w:t>ión o paradigma de programación</w:t>
             </w:r>
-            <w:proofErr w:type="gramEnd"/>
             <w:r>
               <w:rPr>
                 <w:rFonts w:asciiTheme="majorHAnsi" w:hAnsiTheme="majorHAnsi" w:cs="Arial"/>
                 <w:sz w:val="22"/>
                 <w:szCs w:val="22"/>
               </w:rPr>
-              <w:t xml:space="preserve"> ejemplo objetos, a estructurado).</w:t>
+              <w:t xml:space="preserve"> (por ejemplo objetos, a estructurado).</w:t>
             </w:r>
           </w:p>
           <w:p>
@@ -1779,6 +1997,7 @@
           <w:tcPr>
             <w:cnfStyle w:val="001000000000" w:firstRow="0" w:lastRow="0" w:firstColumn="1" w:lastColumn="0" w:oddVBand="0" w:evenVBand="0" w:oddHBand="0" w:evenHBand="0" w:firstRowFirstColumn="0" w:firstRowLastColumn="0" w:lastRowFirstColumn="0" w:lastRowLastColumn="0"/>
             <w:tcW w:w="3215" w:type="dxa"/>
+            <w:vAlign w:val="center"/>
           </w:tcPr>
           <w:p>
             <w:pPr>
@@ -1804,6 +2023,7 @@
                 <w:szCs w:val="22"/>
                 <w:lang w:val="es-AR" w:eastAsia="es-AR"/>
               </w:rPr>
+              <w:lastRenderedPageBreak/>
               <w:t>Un retraso en una tarea produce retrasos en cascada en las tareas dependientes.</w:t>
             </w:r>
           </w:p>
@@ -1811,6 +2031,7 @@
         <w:tc>
           <w:tcPr>
             <w:tcW w:w="3216" w:type="dxa"/>
+            <w:vAlign w:val="center"/>
           </w:tcPr>
           <w:p>
             <w:pPr>
@@ -1836,6 +2057,7 @@
         <w:tc>
           <w:tcPr>
             <w:tcW w:w="3216" w:type="dxa"/>
+            <w:vAlign w:val="center"/>
           </w:tcPr>
           <w:p>
             <w:pPr>
@@ -1856,16 +2078,14 @@
               </w:rPr>
               <w:t xml:space="preserve">Gran impacto en la planificación del proyecto. Al utilizar metodología </w:t>
             </w:r>
-            <w:proofErr w:type="spellStart"/>
             <w:r>
               <w:rPr>
                 <w:rFonts w:asciiTheme="majorHAnsi" w:hAnsiTheme="majorHAnsi" w:cs="Arial"/>
                 <w:sz w:val="22"/>
                 <w:szCs w:val="22"/>
               </w:rPr>
-              <w:t>agil</w:t>
+              <w:t>ágil</w:t>
             </w:r>
-            <w:proofErr w:type="spellEnd"/>
             <w:r>
               <w:rPr>
                 <w:rFonts w:asciiTheme="majorHAnsi" w:hAnsiTheme="majorHAnsi" w:cs="Arial"/>
@@ -1989,7 +2209,7 @@
         <w:noProof/>
         <w:sz w:val="16"/>
       </w:rPr>
-      <w:t>1</w:t>
+      <w:t>2</w:t>
     </w:r>
     <w:r>
       <w:rPr>
@@ -2044,7 +2264,7 @@
         <w:noProof/>
         <w:sz w:val="16"/>
       </w:rPr>
-      <w:t>2</w:t>
+      <w:t>3</w:t>
     </w:r>
     <w:r>
       <w:rPr>
@@ -5142,6 +5362,95 @@
     </w:lvl>
   </w:abstractNum>
   <w:abstractNum w:abstractNumId="16">
+    <w:nsid w:val="3A952F43"/>
+    <w:multiLevelType w:val="hybridMultilevel"/>
+    <w:tmpl w:val="9CAAB4D4"/>
+    <w:lvl w:ilvl="0" w:tplc="2C0A0011">
+      <w:start w:val="1"/>
+      <w:numFmt w:val="decimal"/>
+      <w:lvlText w:val="%1)"/>
+      <w:lvlJc w:val="left"/>
+      <w:pPr>
+        <w:ind w:left="720" w:hanging="360"/>
+      </w:pPr>
+      <w:rPr>
+        <w:rFonts w:hint="default"/>
+      </w:rPr>
+    </w:lvl>
+    <w:lvl w:ilvl="1" w:tplc="2C0A0019" w:tentative="1">
+      <w:start w:val="1"/>
+      <w:numFmt w:val="lowerLetter"/>
+      <w:lvlText w:val="%2."/>
+      <w:lvlJc w:val="left"/>
+      <w:pPr>
+        <w:ind w:left="1440" w:hanging="360"/>
+      </w:pPr>
+    </w:lvl>
+    <w:lvl w:ilvl="2" w:tplc="2C0A001B" w:tentative="1">
+      <w:start w:val="1"/>
+      <w:numFmt w:val="lowerRoman"/>
+      <w:lvlText w:val="%3."/>
+      <w:lvlJc w:val="right"/>
+      <w:pPr>
+        <w:ind w:left="2160" w:hanging="180"/>
+      </w:pPr>
+    </w:lvl>
+    <w:lvl w:ilvl="3" w:tplc="2C0A000F" w:tentative="1">
+      <w:start w:val="1"/>
+      <w:numFmt w:val="decimal"/>
+      <w:lvlText w:val="%4."/>
+      <w:lvlJc w:val="left"/>
+      <w:pPr>
+        <w:ind w:left="2880" w:hanging="360"/>
+      </w:pPr>
+    </w:lvl>
+    <w:lvl w:ilvl="4" w:tplc="2C0A0019" w:tentative="1">
+      <w:start w:val="1"/>
+      <w:numFmt w:val="lowerLetter"/>
+      <w:lvlText w:val="%5."/>
+      <w:lvlJc w:val="left"/>
+      <w:pPr>
+        <w:ind w:left="3600" w:hanging="360"/>
+      </w:pPr>
+    </w:lvl>
+    <w:lvl w:ilvl="5" w:tplc="2C0A001B" w:tentative="1">
+      <w:start w:val="1"/>
+      <w:numFmt w:val="lowerRoman"/>
+      <w:lvlText w:val="%6."/>
+      <w:lvlJc w:val="right"/>
+      <w:pPr>
+        <w:ind w:left="4320" w:hanging="180"/>
+      </w:pPr>
+    </w:lvl>
+    <w:lvl w:ilvl="6" w:tplc="2C0A000F" w:tentative="1">
+      <w:start w:val="1"/>
+      <w:numFmt w:val="decimal"/>
+      <w:lvlText w:val="%7."/>
+      <w:lvlJc w:val="left"/>
+      <w:pPr>
+        <w:ind w:left="5040" w:hanging="360"/>
+      </w:pPr>
+    </w:lvl>
+    <w:lvl w:ilvl="7" w:tplc="2C0A0019" w:tentative="1">
+      <w:start w:val="1"/>
+      <w:numFmt w:val="lowerLetter"/>
+      <w:lvlText w:val="%8."/>
+      <w:lvlJc w:val="left"/>
+      <w:pPr>
+        <w:ind w:left="5760" w:hanging="360"/>
+      </w:pPr>
+    </w:lvl>
+    <w:lvl w:ilvl="8" w:tplc="2C0A001B" w:tentative="1">
+      <w:start w:val="1"/>
+      <w:numFmt w:val="lowerRoman"/>
+      <w:lvlText w:val="%9."/>
+      <w:lvlJc w:val="right"/>
+      <w:pPr>
+        <w:ind w:left="6480" w:hanging="180"/>
+      </w:pPr>
+    </w:lvl>
+  </w:abstractNum>
+  <w:abstractNum w:abstractNumId="17">
     <w:nsid w:val="3F7F3F8E"/>
     <w:multiLevelType w:val="hybridMultilevel"/>
     <w:tmpl w:val="080C1088"/>
@@ -5257,7 +5566,7 @@
       </w:pPr>
     </w:lvl>
   </w:abstractNum>
-  <w:abstractNum w:abstractNumId="17">
+  <w:abstractNum w:abstractNumId="18">
     <w:nsid w:val="524B3EDF"/>
     <w:multiLevelType w:val="hybridMultilevel"/>
     <w:tmpl w:val="7B04B320"/>
@@ -5376,7 +5685,7 @@
       </w:pPr>
     </w:lvl>
   </w:abstractNum>
-  <w:abstractNum w:abstractNumId="18">
+  <w:abstractNum w:abstractNumId="19">
     <w:nsid w:val="539417E5"/>
     <w:multiLevelType w:val="hybridMultilevel"/>
     <w:tmpl w:val="1BCA9304"/>
@@ -5516,7 +5825,7 @@
       </w:rPr>
     </w:lvl>
   </w:abstractNum>
-  <w:abstractNum w:abstractNumId="19">
+  <w:abstractNum w:abstractNumId="20">
     <w:nsid w:val="547130D3"/>
     <w:multiLevelType w:val="multilevel"/>
     <w:tmpl w:val="8DD0EB54"/>
@@ -5665,7 +5974,7 @@
       </w:rPr>
     </w:lvl>
   </w:abstractNum>
-  <w:abstractNum w:abstractNumId="20">
+  <w:abstractNum w:abstractNumId="21">
     <w:nsid w:val="5C5908C8"/>
     <w:multiLevelType w:val="hybridMultilevel"/>
     <w:tmpl w:val="8AD8F7BA"/>
@@ -5781,7 +6090,7 @@
       </w:pPr>
     </w:lvl>
   </w:abstractNum>
-  <w:abstractNum w:abstractNumId="21">
+  <w:abstractNum w:abstractNumId="22">
     <w:nsid w:val="63904E1F"/>
     <w:multiLevelType w:val="hybridMultilevel"/>
     <w:tmpl w:val="A7F84288"/>
@@ -5897,7 +6206,7 @@
       </w:pPr>
     </w:lvl>
   </w:abstractNum>
-  <w:abstractNum w:abstractNumId="22">
+  <w:abstractNum w:abstractNumId="23">
     <w:nsid w:val="63B738C4"/>
     <w:multiLevelType w:val="hybridMultilevel"/>
     <w:tmpl w:val="58F65CE0"/>
@@ -6037,7 +6346,7 @@
       </w:rPr>
     </w:lvl>
   </w:abstractNum>
-  <w:abstractNum w:abstractNumId="23">
+  <w:abstractNum w:abstractNumId="24">
     <w:nsid w:val="6A8376AE"/>
     <w:multiLevelType w:val="singleLevel"/>
     <w:tmpl w:val="7662249A"/>
@@ -6058,7 +6367,7 @@
       </w:rPr>
     </w:lvl>
   </w:abstractNum>
-  <w:abstractNum w:abstractNumId="24">
+  <w:abstractNum w:abstractNumId="25">
     <w:nsid w:val="72D93E2F"/>
     <w:multiLevelType w:val="singleLevel"/>
     <w:tmpl w:val="0C0A0017"/>
@@ -6075,7 +6384,7 @@
       </w:pPr>
     </w:lvl>
   </w:abstractNum>
-  <w:abstractNum w:abstractNumId="25">
+  <w:abstractNum w:abstractNumId="26">
     <w:nsid w:val="7403715E"/>
     <w:multiLevelType w:val="hybridMultilevel"/>
     <w:tmpl w:val="B2620DA8"/>
@@ -6191,7 +6500,7 @@
       </w:pPr>
     </w:lvl>
   </w:abstractNum>
-  <w:abstractNum w:abstractNumId="26">
+  <w:abstractNum w:abstractNumId="27">
     <w:nsid w:val="74B77482"/>
     <w:multiLevelType w:val="singleLevel"/>
     <w:tmpl w:val="0C0A0017"/>
@@ -6211,7 +6520,7 @@
       </w:rPr>
     </w:lvl>
   </w:abstractNum>
-  <w:abstractNum w:abstractNumId="27">
+  <w:abstractNum w:abstractNumId="28">
     <w:nsid w:val="757D7DE6"/>
     <w:multiLevelType w:val="singleLevel"/>
     <w:tmpl w:val="8C8C6034"/>
@@ -6228,7 +6537,7 @@
       </w:pPr>
     </w:lvl>
   </w:abstractNum>
-  <w:abstractNum w:abstractNumId="28">
+  <w:abstractNum w:abstractNumId="29">
     <w:nsid w:val="7A74103F"/>
     <w:multiLevelType w:val="hybridMultilevel"/>
     <w:tmpl w:val="E160C57A"/>
@@ -6368,7 +6677,7 @@
       </w:rPr>
     </w:lvl>
   </w:abstractNum>
-  <w:abstractNum w:abstractNumId="29">
+  <w:abstractNum w:abstractNumId="30">
     <w:nsid w:val="7AA900E3"/>
     <w:multiLevelType w:val="multilevel"/>
     <w:tmpl w:val="61C2D8FA"/>
@@ -6524,10 +6833,10 @@
     <w:abstractNumId w:val="14"/>
   </w:num>
   <w:num w:numId="3">
-    <w:abstractNumId w:val="29"/>
+    <w:abstractNumId w:val="30"/>
   </w:num>
   <w:num w:numId="4">
-    <w:abstractNumId w:val="19"/>
+    <w:abstractNumId w:val="20"/>
   </w:num>
   <w:num w:numId="5">
     <w:abstractNumId w:val="4"/>
@@ -6536,28 +6845,28 @@
     <w:abstractNumId w:val="1"/>
   </w:num>
   <w:num w:numId="7">
-    <w:abstractNumId w:val="26"/>
+    <w:abstractNumId w:val="27"/>
   </w:num>
   <w:num w:numId="8">
     <w:abstractNumId w:val="6"/>
   </w:num>
   <w:num w:numId="9">
-    <w:abstractNumId w:val="24"/>
+    <w:abstractNumId w:val="25"/>
   </w:num>
   <w:num w:numId="10">
     <w:abstractNumId w:val="5"/>
   </w:num>
   <w:num w:numId="11">
-    <w:abstractNumId w:val="22"/>
+    <w:abstractNumId w:val="23"/>
   </w:num>
   <w:num w:numId="12">
     <w:abstractNumId w:val="3"/>
   </w:num>
   <w:num w:numId="13">
-    <w:abstractNumId w:val="16"/>
+    <w:abstractNumId w:val="17"/>
   </w:num>
   <w:num w:numId="14">
-    <w:abstractNumId w:val="28"/>
+    <w:abstractNumId w:val="29"/>
   </w:num>
   <w:num w:numId="15">
     <w:abstractNumId w:val="2"/>
@@ -6569,28 +6878,28 @@
     <w:abstractNumId w:val="9"/>
   </w:num>
   <w:num w:numId="18">
-    <w:abstractNumId w:val="21"/>
+    <w:abstractNumId w:val="22"/>
   </w:num>
   <w:num w:numId="19">
-    <w:abstractNumId w:val="20"/>
+    <w:abstractNumId w:val="21"/>
   </w:num>
   <w:num w:numId="20">
     <w:abstractNumId w:val="8"/>
   </w:num>
   <w:num w:numId="21">
-    <w:abstractNumId w:val="25"/>
+    <w:abstractNumId w:val="26"/>
   </w:num>
   <w:num w:numId="22">
-    <w:abstractNumId w:val="17"/>
+    <w:abstractNumId w:val="18"/>
   </w:num>
   <w:num w:numId="23">
-    <w:abstractNumId w:val="18"/>
+    <w:abstractNumId w:val="19"/>
   </w:num>
   <w:num w:numId="24">
     <w:abstractNumId w:val="12"/>
   </w:num>
   <w:num w:numId="25">
-    <w:abstractNumId w:val="27"/>
+    <w:abstractNumId w:val="28"/>
   </w:num>
   <w:num w:numId="26">
     <w:abstractNumId w:val="11"/>
@@ -6599,13 +6908,16 @@
     <w:abstractNumId w:val="10"/>
   </w:num>
   <w:num w:numId="28">
-    <w:abstractNumId w:val="23"/>
+    <w:abstractNumId w:val="24"/>
   </w:num>
   <w:num w:numId="29">
     <w:abstractNumId w:val="13"/>
   </w:num>
   <w:num w:numId="30">
     <w:abstractNumId w:val="15"/>
+  </w:num>
+  <w:num w:numId="31">
+    <w:abstractNumId w:val="16"/>
   </w:num>
 </w:numbering>
 </file>
@@ -6908,11 +7220,15 @@
   </w:style>
   <w:style w:type="character" w:default="1" w:styleId="Fuentedeprrafopredeter">
     <w:name w:val="Default Paragraph Font"/>
+    <w:uiPriority w:val="1"/>
     <w:semiHidden/>
+    <w:unhideWhenUsed/>
   </w:style>
   <w:style w:type="table" w:default="1" w:styleId="Tablanormal">
     <w:name w:val="Normal Table"/>
+    <w:uiPriority w:val="99"/>
     <w:semiHidden/>
+    <w:unhideWhenUsed/>
     <w:tblPr>
       <w:tblInd w:w="0" w:type="dxa"/>
       <w:tblCellMar>
@@ -6925,7 +7241,9 @@
   </w:style>
   <w:style w:type="numbering" w:default="1" w:styleId="Sinlista">
     <w:name w:val="No List"/>
+    <w:uiPriority w:val="99"/>
     <w:semiHidden/>
+    <w:unhideWhenUsed/>
   </w:style>
   <w:style w:type="paragraph" w:styleId="Piedepgina">
     <w:name w:val="footer"/>
@@ -7534,11 +7852,15 @@
   </w:style>
   <w:style w:type="character" w:default="1" w:styleId="Fuentedeprrafopredeter">
     <w:name w:val="Default Paragraph Font"/>
+    <w:uiPriority w:val="1"/>
     <w:semiHidden/>
+    <w:unhideWhenUsed/>
   </w:style>
   <w:style w:type="table" w:default="1" w:styleId="Tablanormal">
     <w:name w:val="Normal Table"/>
+    <w:uiPriority w:val="99"/>
     <w:semiHidden/>
+    <w:unhideWhenUsed/>
     <w:tblPr>
       <w:tblInd w:w="0" w:type="dxa"/>
       <w:tblCellMar>
@@ -7551,7 +7873,9 @@
   </w:style>
   <w:style w:type="numbering" w:default="1" w:styleId="Sinlista">
     <w:name w:val="No List"/>
+    <w:uiPriority w:val="99"/>
     <w:semiHidden/>
+    <w:unhideWhenUsed/>
   </w:style>
   <w:style w:type="paragraph" w:styleId="Piedepgina">
     <w:name w:val="footer"/>

--- a/trunk/Informes/TP Practica/TP2 - riesgos(sin formato).docx
+++ b/trunk/Informes/TP Practica/TP2 - riesgos(sin formato).docx
@@ -1292,8 +1292,6 @@
         </w:rPr>
         <w:t xml:space="preserve">  Actividades de implementación ¿?</w:t>
       </w:r>
-      <w:bookmarkStart w:id="0" w:name="_GoBack"/>
-      <w:bookmarkEnd w:id="0"/>
     </w:p>
     <w:p>
       <w:pPr>
@@ -1328,6 +1326,711 @@
           <w:sz w:val="22"/>
           <w:szCs w:val="22"/>
           <w:u w:val="single"/>
+        </w:rPr>
+      </w:pPr>
+    </w:p>
+    <w:p>
+      <w:pPr>
+        <w:pStyle w:val="Prrafodelista"/>
+        <w:numPr>
+          <w:ilvl w:val="0"/>
+          <w:numId w:val="32"/>
+        </w:numPr>
+        <w:ind w:right="-1"/>
+        <w:jc w:val="both"/>
+        <w:rPr>
+          <w:rFonts w:ascii="Arial" w:hAnsi="Arial" w:cs="Arial"/>
+          <w:b/>
+          <w:sz w:val="22"/>
+          <w:szCs w:val="22"/>
+        </w:rPr>
+      </w:pPr>
+      <w:r>
+        <w:rPr>
+          <w:rFonts w:ascii="Arial" w:hAnsi="Arial" w:cs="Arial"/>
+          <w:sz w:val="22"/>
+          <w:szCs w:val="22"/>
+        </w:rPr>
+        <w:t>Puesto para Programador 1:</w:t>
+      </w:r>
+    </w:p>
+    <w:p>
+      <w:pPr>
+        <w:pStyle w:val="Prrafodelista"/>
+        <w:ind w:left="720" w:right="-1"/>
+        <w:rPr>
+          <w:rFonts w:ascii="Arial" w:hAnsi="Arial" w:cs="Arial"/>
+          <w:sz w:val="22"/>
+          <w:szCs w:val="22"/>
+        </w:rPr>
+      </w:pPr>
+      <w:r>
+        <w:rPr>
+          <w:rFonts w:ascii="Arial" w:hAnsi="Arial" w:cs="Arial"/>
+          <w:sz w:val="22"/>
+          <w:szCs w:val="22"/>
+        </w:rPr>
+        <w:t>Para incorporarse en el proyecto</w:t>
+      </w:r>
+      <w:r>
+        <w:rPr>
+          <w:rFonts w:ascii="Arial" w:hAnsi="Arial" w:cs="Arial"/>
+          <w:sz w:val="22"/>
+          <w:szCs w:val="22"/>
+        </w:rPr>
+        <w:t xml:space="preserve"> “</w:t>
+      </w:r>
+      <w:r>
+        <w:rPr>
+          <w:rFonts w:ascii="Arial" w:hAnsi="Arial" w:cs="Arial"/>
+          <w:sz w:val="22"/>
+          <w:szCs w:val="22"/>
+        </w:rPr>
+        <w:t>Sistema de M</w:t>
+      </w:r>
+      <w:r>
+        <w:rPr>
+          <w:rFonts w:ascii="Arial" w:hAnsi="Arial" w:cs="Arial"/>
+          <w:sz w:val="22"/>
+          <w:szCs w:val="22"/>
+        </w:rPr>
+        <w:t xml:space="preserve">onitoreo y Control de Centrales </w:t>
+      </w:r>
+      <w:r>
+        <w:rPr>
+          <w:rFonts w:ascii="Arial" w:hAnsi="Arial" w:cs="Arial"/>
+          <w:sz w:val="22"/>
+          <w:szCs w:val="22"/>
+        </w:rPr>
+        <w:t>Hidroeléctricas</w:t>
+      </w:r>
+      <w:r>
+        <w:rPr>
+          <w:rFonts w:ascii="Arial" w:hAnsi="Arial" w:cs="Arial"/>
+          <w:sz w:val="22"/>
+          <w:szCs w:val="22"/>
+        </w:rPr>
+        <w:t xml:space="preserve">”. </w:t>
+      </w:r>
+    </w:p>
+    <w:p>
+      <w:pPr>
+        <w:pStyle w:val="Prrafodelista"/>
+        <w:numPr>
+          <w:ilvl w:val="0"/>
+          <w:numId w:val="33"/>
+        </w:numPr>
+        <w:ind w:right="-1"/>
+        <w:rPr>
+          <w:rFonts w:ascii="Arial" w:hAnsi="Arial" w:cs="Arial"/>
+          <w:sz w:val="22"/>
+          <w:szCs w:val="22"/>
+        </w:rPr>
+      </w:pPr>
+      <w:r>
+        <w:rPr>
+          <w:rFonts w:ascii="Arial" w:hAnsi="Arial" w:cs="Arial"/>
+          <w:sz w:val="22"/>
+          <w:szCs w:val="22"/>
+        </w:rPr>
+        <w:t>Objetivos del puesto:</w:t>
+      </w:r>
+    </w:p>
+    <w:p>
+      <w:pPr>
+        <w:ind w:left="1416" w:right="-1"/>
+        <w:rPr>
+          <w:rFonts w:ascii="Arial" w:hAnsi="Arial" w:cs="Arial"/>
+          <w:sz w:val="22"/>
+          <w:szCs w:val="22"/>
+        </w:rPr>
+      </w:pPr>
+      <w:r>
+        <w:rPr>
+          <w:rFonts w:ascii="Arial" w:hAnsi="Arial" w:cs="Arial"/>
+          <w:sz w:val="22"/>
+          <w:szCs w:val="22"/>
+        </w:rPr>
+        <w:t xml:space="preserve">Desarrollar en forma conjunta con los otros programadores la aplicación que se encargará del monitoreo y el control de centrales hidroeléctricas, y </w:t>
+      </w:r>
+      <w:proofErr w:type="spellStart"/>
+      <w:r>
+        <w:rPr>
+          <w:rFonts w:ascii="Arial" w:hAnsi="Arial" w:cs="Arial"/>
+          <w:sz w:val="22"/>
+          <w:szCs w:val="22"/>
+        </w:rPr>
+        <w:t>asi</w:t>
+      </w:r>
+      <w:proofErr w:type="spellEnd"/>
+      <w:r>
+        <w:rPr>
+          <w:rFonts w:ascii="Arial" w:hAnsi="Arial" w:cs="Arial"/>
+          <w:sz w:val="22"/>
+          <w:szCs w:val="22"/>
+        </w:rPr>
+        <w:t xml:space="preserve"> cumplir con las expectativas del equipo de trabajo y del proyecto.</w:t>
+      </w:r>
+    </w:p>
+    <w:p>
+      <w:pPr>
+        <w:pStyle w:val="Prrafodelista"/>
+        <w:numPr>
+          <w:ilvl w:val="0"/>
+          <w:numId w:val="33"/>
+        </w:numPr>
+        <w:ind w:right="-1"/>
+        <w:rPr>
+          <w:rFonts w:ascii="Arial" w:hAnsi="Arial" w:cs="Arial"/>
+          <w:sz w:val="22"/>
+          <w:szCs w:val="22"/>
+        </w:rPr>
+      </w:pPr>
+      <w:r>
+        <w:rPr>
+          <w:rFonts w:ascii="Arial" w:hAnsi="Arial" w:cs="Arial"/>
+          <w:sz w:val="22"/>
+          <w:szCs w:val="22"/>
+        </w:rPr>
+        <w:t>Perfil solicitado:</w:t>
+      </w:r>
+    </w:p>
+    <w:p>
+      <w:pPr>
+        <w:ind w:left="1416" w:right="-1"/>
+        <w:rPr>
+          <w:rFonts w:ascii="Arial" w:hAnsi="Arial" w:cs="Arial"/>
+          <w:sz w:val="22"/>
+          <w:szCs w:val="22"/>
+        </w:rPr>
+      </w:pPr>
+      <w:r>
+        <w:rPr>
+          <w:rFonts w:ascii="Arial" w:hAnsi="Arial" w:cs="Arial"/>
+          <w:sz w:val="22"/>
+          <w:szCs w:val="22"/>
+        </w:rPr>
+        <w:t>Se busca una persona con excelente disposición al trabajo, entre 21 y 30 años, que sea bien calificada en trabajo en equipo, buena presencia y que sea capaz de trabajar en proyectos de gran envergadura con tiempos reducidos.</w:t>
+      </w:r>
+    </w:p>
+    <w:p>
+      <w:pPr>
+        <w:pStyle w:val="Prrafodelista"/>
+        <w:numPr>
+          <w:ilvl w:val="0"/>
+          <w:numId w:val="33"/>
+        </w:numPr>
+        <w:ind w:right="-1"/>
+        <w:rPr>
+          <w:rFonts w:ascii="Arial" w:hAnsi="Arial" w:cs="Arial"/>
+          <w:sz w:val="22"/>
+          <w:szCs w:val="22"/>
+        </w:rPr>
+      </w:pPr>
+      <w:r>
+        <w:rPr>
+          <w:rFonts w:ascii="Arial" w:hAnsi="Arial" w:cs="Arial"/>
+          <w:sz w:val="22"/>
+          <w:szCs w:val="22"/>
+        </w:rPr>
+        <w:t>Requisitos específicos del puesto:</w:t>
+      </w:r>
+    </w:p>
+    <w:p>
+      <w:pPr>
+        <w:pStyle w:val="Prrafodelista"/>
+        <w:numPr>
+          <w:ilvl w:val="1"/>
+          <w:numId w:val="33"/>
+        </w:numPr>
+        <w:ind w:right="-1"/>
+        <w:rPr>
+          <w:rFonts w:ascii="Arial" w:hAnsi="Arial" w:cs="Arial"/>
+          <w:sz w:val="22"/>
+          <w:szCs w:val="22"/>
+        </w:rPr>
+      </w:pPr>
+      <w:r>
+        <w:rPr>
+          <w:rFonts w:ascii="Arial" w:hAnsi="Arial" w:cs="Arial"/>
+          <w:sz w:val="22"/>
+          <w:szCs w:val="22"/>
+        </w:rPr>
+        <w:t>Estudiante avanzado (5to año de la carrera) de Ingeniería en Sistemas de Información, Analista en Sistemas o Programador Universitario con al menos un año de experiencia.</w:t>
+      </w:r>
+    </w:p>
+    <w:p>
+      <w:pPr>
+        <w:pStyle w:val="Prrafodelista"/>
+        <w:numPr>
+          <w:ilvl w:val="1"/>
+          <w:numId w:val="33"/>
+        </w:numPr>
+        <w:ind w:right="-1"/>
+        <w:rPr>
+          <w:rFonts w:ascii="Arial" w:hAnsi="Arial" w:cs="Arial"/>
+          <w:sz w:val="22"/>
+          <w:szCs w:val="22"/>
+        </w:rPr>
+      </w:pPr>
+      <w:r>
+        <w:rPr>
+          <w:rFonts w:ascii="Arial" w:hAnsi="Arial" w:cs="Arial"/>
+          <w:sz w:val="22"/>
+          <w:szCs w:val="22"/>
+        </w:rPr>
+        <w:t>Conocimientos comprobables de inglés.</w:t>
+      </w:r>
+    </w:p>
+    <w:p>
+      <w:pPr>
+        <w:pStyle w:val="Prrafodelista"/>
+        <w:numPr>
+          <w:ilvl w:val="1"/>
+          <w:numId w:val="33"/>
+        </w:numPr>
+        <w:ind w:right="-1"/>
+        <w:rPr>
+          <w:rFonts w:ascii="Arial" w:hAnsi="Arial" w:cs="Arial"/>
+          <w:sz w:val="22"/>
+          <w:szCs w:val="22"/>
+        </w:rPr>
+      </w:pPr>
+      <w:r>
+        <w:rPr>
+          <w:rFonts w:ascii="Arial" w:hAnsi="Arial" w:cs="Arial"/>
+          <w:sz w:val="22"/>
+          <w:szCs w:val="22"/>
+        </w:rPr>
+        <w:t>Experiencia mínima de un año en desarrollo en Delphi 6 en adelante.</w:t>
+      </w:r>
+    </w:p>
+    <w:p>
+      <w:pPr>
+        <w:pStyle w:val="Prrafodelista"/>
+        <w:numPr>
+          <w:ilvl w:val="1"/>
+          <w:numId w:val="33"/>
+        </w:numPr>
+        <w:ind w:right="-1"/>
+        <w:rPr>
+          <w:rFonts w:ascii="Arial" w:hAnsi="Arial" w:cs="Arial"/>
+          <w:sz w:val="22"/>
+          <w:szCs w:val="22"/>
+        </w:rPr>
+      </w:pPr>
+      <w:r>
+        <w:rPr>
+          <w:rFonts w:ascii="Arial" w:hAnsi="Arial" w:cs="Arial"/>
+          <w:sz w:val="22"/>
+          <w:szCs w:val="22"/>
+        </w:rPr>
+        <w:t>Conocimientos de C, C# y RAD Studio.</w:t>
+      </w:r>
+    </w:p>
+    <w:p>
+      <w:pPr>
+        <w:pStyle w:val="Prrafodelista"/>
+        <w:numPr>
+          <w:ilvl w:val="1"/>
+          <w:numId w:val="33"/>
+        </w:numPr>
+        <w:ind w:right="-1"/>
+        <w:rPr>
+          <w:rFonts w:ascii="Arial" w:hAnsi="Arial" w:cs="Arial"/>
+          <w:sz w:val="22"/>
+          <w:szCs w:val="22"/>
+        </w:rPr>
+      </w:pPr>
+      <w:r>
+        <w:rPr>
+          <w:rFonts w:ascii="Arial" w:hAnsi="Arial" w:cs="Arial"/>
+          <w:sz w:val="22"/>
+          <w:szCs w:val="22"/>
+        </w:rPr>
+        <w:t>Experiencia en la utilización de SCRUM como metodología de trabajo.</w:t>
+      </w:r>
+    </w:p>
+    <w:p>
+      <w:pPr>
+        <w:ind w:right="-1"/>
+        <w:rPr>
+          <w:rFonts w:ascii="Arial" w:hAnsi="Arial" w:cs="Arial"/>
+          <w:sz w:val="22"/>
+          <w:szCs w:val="22"/>
+        </w:rPr>
+      </w:pPr>
+    </w:p>
+    <w:p>
+      <w:pPr>
+        <w:pStyle w:val="Prrafodelista"/>
+        <w:numPr>
+          <w:ilvl w:val="0"/>
+          <w:numId w:val="32"/>
+        </w:numPr>
+        <w:ind w:right="-1"/>
+        <w:rPr>
+          <w:rFonts w:ascii="Arial" w:hAnsi="Arial" w:cs="Arial"/>
+          <w:b/>
+          <w:sz w:val="22"/>
+          <w:szCs w:val="22"/>
+        </w:rPr>
+      </w:pPr>
+      <w:r>
+        <w:rPr>
+          <w:rFonts w:ascii="Arial" w:hAnsi="Arial" w:cs="Arial"/>
+          <w:sz w:val="22"/>
+          <w:szCs w:val="22"/>
+        </w:rPr>
+        <w:t xml:space="preserve">En cuanto al estilo de liderazgo, se implementaría un liderazgo libre permitiendo que el equipo actúe con libertad luego de que </w:t>
+      </w:r>
+      <w:r>
+        <w:rPr>
+          <w:rFonts w:ascii="Arial" w:hAnsi="Arial" w:cs="Arial"/>
+          <w:sz w:val="22"/>
+          <w:szCs w:val="22"/>
+        </w:rPr>
+        <w:t>se les d</w:t>
+      </w:r>
+      <w:r>
+        <w:rPr>
+          <w:rFonts w:ascii="Arial" w:hAnsi="Arial" w:cs="Arial"/>
+          <w:sz w:val="22"/>
+          <w:szCs w:val="22"/>
+        </w:rPr>
+        <w:t>e</w:t>
+      </w:r>
+      <w:r>
+        <w:rPr>
+          <w:rFonts w:ascii="Arial" w:hAnsi="Arial" w:cs="Arial"/>
+          <w:sz w:val="22"/>
+          <w:szCs w:val="22"/>
+        </w:rPr>
+        <w:t xml:space="preserve"> los lineamientos y condiciones iniciales</w:t>
+      </w:r>
+      <w:r>
+        <w:rPr>
+          <w:rFonts w:ascii="Arial" w:hAnsi="Arial" w:cs="Arial"/>
+          <w:sz w:val="22"/>
+          <w:szCs w:val="22"/>
+        </w:rPr>
+        <w:t>,  siempre apoyándose en el profesionalismo, responsabilidad y buen criterio de cada uno de los integrantes. Por eso es esencial que el equipo tenga estas características para una buena ejecución de las tareas.</w:t>
+      </w:r>
+    </w:p>
+    <w:p>
+      <w:pPr>
+        <w:pStyle w:val="Prrafodelista"/>
+        <w:ind w:left="720" w:right="-1"/>
+        <w:rPr>
+          <w:rFonts w:ascii="Arial" w:hAnsi="Arial" w:cs="Arial"/>
+          <w:sz w:val="22"/>
+          <w:szCs w:val="22"/>
+        </w:rPr>
+      </w:pPr>
+      <w:r>
+        <w:rPr>
+          <w:rFonts w:ascii="Arial" w:hAnsi="Arial" w:cs="Arial"/>
+          <w:sz w:val="22"/>
+          <w:szCs w:val="22"/>
+        </w:rPr>
+        <w:t xml:space="preserve">Con respecto al estilo de emisión de órdenes e instrucciones, se implementará un estilo </w:t>
+      </w:r>
+      <w:proofErr w:type="spellStart"/>
+      <w:r>
+        <w:rPr>
+          <w:rFonts w:ascii="Arial" w:hAnsi="Arial" w:cs="Arial"/>
+          <w:sz w:val="22"/>
+          <w:szCs w:val="22"/>
+        </w:rPr>
+        <w:t>solicitativo</w:t>
+      </w:r>
+      <w:proofErr w:type="spellEnd"/>
+      <w:r>
+        <w:rPr>
+          <w:rFonts w:ascii="Arial" w:hAnsi="Arial" w:cs="Arial"/>
+          <w:sz w:val="22"/>
+          <w:szCs w:val="22"/>
+        </w:rPr>
+        <w:t xml:space="preserve"> donde </w:t>
+      </w:r>
+      <w:r>
+        <w:rPr>
+          <w:rFonts w:ascii="Arial" w:hAnsi="Arial" w:cs="Arial"/>
+          <w:sz w:val="22"/>
+          <w:szCs w:val="22"/>
+        </w:rPr>
+        <w:t xml:space="preserve">el qué hacer y el cómo hacerlo es realizado mediante un pedido de realización de un trabajo específico según </w:t>
+      </w:r>
+      <w:proofErr w:type="spellStart"/>
+      <w:r>
+        <w:rPr>
+          <w:rFonts w:ascii="Arial" w:hAnsi="Arial" w:cs="Arial"/>
+          <w:sz w:val="22"/>
+          <w:szCs w:val="22"/>
+        </w:rPr>
+        <w:t>surgan</w:t>
+      </w:r>
+      <w:proofErr w:type="spellEnd"/>
+      <w:r>
+        <w:rPr>
+          <w:rFonts w:ascii="Arial" w:hAnsi="Arial" w:cs="Arial"/>
+          <w:sz w:val="22"/>
+          <w:szCs w:val="22"/>
+        </w:rPr>
+        <w:t xml:space="preserve"> estos.</w:t>
+      </w:r>
+    </w:p>
+    <w:p>
+      <w:pPr>
+        <w:ind w:right="-1"/>
+        <w:rPr>
+          <w:rFonts w:ascii="Arial" w:hAnsi="Arial" w:cs="Arial"/>
+          <w:b/>
+          <w:sz w:val="22"/>
+          <w:szCs w:val="22"/>
+        </w:rPr>
+      </w:pPr>
+    </w:p>
+    <w:p>
+      <w:pPr>
+        <w:pStyle w:val="Prrafodelista"/>
+        <w:numPr>
+          <w:ilvl w:val="0"/>
+          <w:numId w:val="32"/>
+        </w:numPr>
+        <w:ind w:right="-1"/>
+        <w:rPr>
+          <w:rFonts w:ascii="Arial" w:hAnsi="Arial" w:cs="Arial"/>
+          <w:b/>
+          <w:sz w:val="22"/>
+          <w:szCs w:val="22"/>
+        </w:rPr>
+      </w:pPr>
+      <w:r>
+        <w:rPr>
+          <w:rFonts w:ascii="Arial" w:hAnsi="Arial" w:cs="Arial"/>
+          <w:sz w:val="22"/>
+          <w:szCs w:val="22"/>
+        </w:rPr>
+        <w:t>Las características más importantes (ya que consideramos que todas ellas lo son) son las siguientes:</w:t>
+      </w:r>
+    </w:p>
+    <w:p>
+      <w:pPr>
+        <w:pStyle w:val="Prrafodelista"/>
+        <w:numPr>
+          <w:ilvl w:val="0"/>
+          <w:numId w:val="33"/>
+        </w:numPr>
+        <w:ind w:right="-1"/>
+        <w:rPr>
+          <w:rFonts w:ascii="Arial" w:hAnsi="Arial" w:cs="Arial"/>
+          <w:b/>
+          <w:sz w:val="22"/>
+          <w:szCs w:val="22"/>
+        </w:rPr>
+      </w:pPr>
+      <w:r>
+        <w:rPr>
+          <w:rFonts w:ascii="Arial" w:hAnsi="Arial" w:cs="Arial"/>
+          <w:sz w:val="22"/>
+          <w:szCs w:val="22"/>
+        </w:rPr>
+        <w:t>Hace preguntas y usa la información para demostrar la necesidad de acción.</w:t>
+      </w:r>
+    </w:p>
+    <w:p>
+      <w:pPr>
+        <w:pStyle w:val="Prrafodelista"/>
+        <w:numPr>
+          <w:ilvl w:val="0"/>
+          <w:numId w:val="33"/>
+        </w:numPr>
+        <w:ind w:right="-1"/>
+        <w:rPr>
+          <w:rFonts w:ascii="Arial" w:hAnsi="Arial" w:cs="Arial"/>
+          <w:b/>
+          <w:sz w:val="22"/>
+          <w:szCs w:val="22"/>
+        </w:rPr>
+      </w:pPr>
+      <w:r>
+        <w:rPr>
+          <w:rFonts w:ascii="Arial" w:hAnsi="Arial" w:cs="Arial"/>
+          <w:sz w:val="22"/>
+          <w:szCs w:val="22"/>
+        </w:rPr>
+        <w:t>Es consciente de que los logros de la organización no necesariamente tienen que ser fruto de sus propios éxitos.</w:t>
+      </w:r>
+    </w:p>
+    <w:p>
+      <w:pPr>
+        <w:pStyle w:val="Prrafodelista"/>
+        <w:numPr>
+          <w:ilvl w:val="0"/>
+          <w:numId w:val="33"/>
+        </w:numPr>
+        <w:ind w:right="-1"/>
+        <w:rPr>
+          <w:rFonts w:ascii="Arial" w:hAnsi="Arial" w:cs="Arial"/>
+          <w:b/>
+          <w:sz w:val="22"/>
+          <w:szCs w:val="22"/>
+        </w:rPr>
+      </w:pPr>
+      <w:r>
+        <w:rPr>
+          <w:rFonts w:ascii="Arial" w:hAnsi="Arial" w:cs="Arial"/>
+          <w:sz w:val="22"/>
+          <w:szCs w:val="22"/>
+        </w:rPr>
+        <w:t>Consulta a otras personas y dialoga antes de tomar una decisión.</w:t>
+      </w:r>
+    </w:p>
+    <w:p>
+      <w:pPr>
+        <w:pStyle w:val="Prrafodelista"/>
+        <w:numPr>
+          <w:ilvl w:val="0"/>
+          <w:numId w:val="33"/>
+        </w:numPr>
+        <w:ind w:right="-1"/>
+        <w:rPr>
+          <w:rFonts w:ascii="Arial" w:hAnsi="Arial" w:cs="Arial"/>
+          <w:b/>
+          <w:sz w:val="22"/>
+          <w:szCs w:val="22"/>
+        </w:rPr>
+      </w:pPr>
+      <w:r>
+        <w:rPr>
+          <w:rFonts w:ascii="Arial" w:hAnsi="Arial" w:cs="Arial"/>
+          <w:sz w:val="22"/>
+          <w:szCs w:val="22"/>
+        </w:rPr>
+        <w:t>Pide resultados.</w:t>
+      </w:r>
+    </w:p>
+    <w:p>
+      <w:pPr>
+        <w:pStyle w:val="Prrafodelista"/>
+        <w:numPr>
+          <w:ilvl w:val="0"/>
+          <w:numId w:val="33"/>
+        </w:numPr>
+        <w:ind w:right="-1"/>
+        <w:rPr>
+          <w:rFonts w:ascii="Arial" w:hAnsi="Arial" w:cs="Arial"/>
+          <w:b/>
+          <w:sz w:val="22"/>
+          <w:szCs w:val="22"/>
+        </w:rPr>
+      </w:pPr>
+      <w:r>
+        <w:rPr>
+          <w:rFonts w:ascii="Arial" w:hAnsi="Arial" w:cs="Arial"/>
+          <w:sz w:val="22"/>
+          <w:szCs w:val="22"/>
+        </w:rPr>
+        <w:t>Mantiene la gente motivada.</w:t>
+      </w:r>
+    </w:p>
+    <w:p>
+      <w:pPr>
+        <w:pStyle w:val="Prrafodelista"/>
+        <w:numPr>
+          <w:ilvl w:val="0"/>
+          <w:numId w:val="33"/>
+        </w:numPr>
+        <w:ind w:right="-1"/>
+        <w:rPr>
+          <w:rFonts w:ascii="Arial" w:hAnsi="Arial" w:cs="Arial"/>
+          <w:b/>
+          <w:sz w:val="22"/>
+          <w:szCs w:val="22"/>
+        </w:rPr>
+      </w:pPr>
+      <w:r>
+        <w:rPr>
+          <w:rFonts w:ascii="Arial" w:hAnsi="Arial" w:cs="Arial"/>
+          <w:sz w:val="22"/>
+          <w:szCs w:val="22"/>
+        </w:rPr>
+        <w:t>Adapta la estructura de la organización conforme a los cambios del mercado.</w:t>
+      </w:r>
+    </w:p>
+    <w:p>
+      <w:pPr>
+        <w:pStyle w:val="Prrafodelista"/>
+        <w:numPr>
+          <w:ilvl w:val="0"/>
+          <w:numId w:val="33"/>
+        </w:numPr>
+        <w:ind w:right="-1"/>
+        <w:rPr>
+          <w:rFonts w:ascii="Arial" w:hAnsi="Arial" w:cs="Arial"/>
+          <w:b/>
+          <w:sz w:val="22"/>
+          <w:szCs w:val="22"/>
+        </w:rPr>
+      </w:pPr>
+      <w:r>
+        <w:rPr>
+          <w:rFonts w:ascii="Arial" w:hAnsi="Arial" w:cs="Arial"/>
+          <w:sz w:val="22"/>
+          <w:szCs w:val="22"/>
+        </w:rPr>
+        <w:lastRenderedPageBreak/>
+        <w:t>Otorga oportunidad para que cada miembro de la empresa pueda desarrollar su potencialidad.</w:t>
+      </w:r>
+    </w:p>
+    <w:p>
+      <w:pPr>
+        <w:pStyle w:val="Prrafodelista"/>
+        <w:numPr>
+          <w:ilvl w:val="0"/>
+          <w:numId w:val="33"/>
+        </w:numPr>
+        <w:ind w:right="-1"/>
+        <w:rPr>
+          <w:rFonts w:ascii="Arial" w:hAnsi="Arial" w:cs="Arial"/>
+          <w:b/>
+          <w:sz w:val="22"/>
+          <w:szCs w:val="22"/>
+        </w:rPr>
+      </w:pPr>
+      <w:r>
+        <w:rPr>
+          <w:rFonts w:ascii="Arial" w:hAnsi="Arial" w:cs="Arial"/>
+          <w:sz w:val="22"/>
+          <w:szCs w:val="22"/>
+        </w:rPr>
+        <w:t>Permite el libre intercambio de información entre los empleados y departamentos.</w:t>
+      </w:r>
+    </w:p>
+    <w:p>
+      <w:pPr>
+        <w:ind w:left="1416" w:right="-1"/>
+        <w:rPr>
+          <w:rFonts w:ascii="Arial" w:hAnsi="Arial" w:cs="Arial"/>
+          <w:b/>
+          <w:sz w:val="22"/>
+          <w:szCs w:val="22"/>
+        </w:rPr>
+      </w:pPr>
+    </w:p>
+    <w:p>
+      <w:pPr>
+        <w:pStyle w:val="Prrafodelista"/>
+        <w:numPr>
+          <w:ilvl w:val="0"/>
+          <w:numId w:val="32"/>
+        </w:numPr>
+        <w:ind w:right="-1"/>
+        <w:rPr>
+          <w:rFonts w:ascii="Arial" w:hAnsi="Arial" w:cs="Arial"/>
+          <w:sz w:val="22"/>
+          <w:szCs w:val="22"/>
         </w:rPr>
       </w:pPr>
     </w:p>
@@ -1539,7 +2242,18 @@
                 <w:szCs w:val="22"/>
                 <w:lang w:val="es-AR"/>
               </w:rPr>
-              <w:t xml:space="preserve"> no se tiene mucha experiencia (o ninguna).</w:t>
+              <w:t xml:space="preserve"> no se tiene mucha </w:t>
+            </w:r>
+            <w:bookmarkStart w:id="0" w:name="_GoBack"/>
+            <w:bookmarkEnd w:id="0"/>
+            <w:r>
+              <w:rPr>
+                <w:rFonts w:asciiTheme="majorHAnsi" w:hAnsiTheme="majorHAnsi" w:cs="Arial"/>
+                <w:sz w:val="22"/>
+                <w:szCs w:val="22"/>
+                <w:lang w:val="es-AR"/>
+              </w:rPr>
+              <w:t>experiencia (o ninguna).</w:t>
             </w:r>
           </w:p>
           <w:p>
@@ -2023,7 +2737,6 @@
                 <w:szCs w:val="22"/>
                 <w:lang w:val="es-AR" w:eastAsia="es-AR"/>
               </w:rPr>
-              <w:lastRenderedPageBreak/>
               <w:t>Un retraso en una tarea produce retrasos en cascada en las tareas dependientes.</w:t>
             </w:r>
           </w:p>
@@ -2110,12 +2823,33 @@
                 <w:sz w:val="22"/>
                 <w:szCs w:val="22"/>
               </w:rPr>
-              <w:t>, el retraso impacto sobre todas las tareas subsiguientes, provocando que se tenga que emplear más recursos (tiempo, personal) para volver a la normalidad.</w:t>
+              <w:t xml:space="preserve">, el retraso impacto sobre todas las tareas subsiguientes, provocando que se tenga que emplear más recursos (tiempo, personal) para volver a la </w:t>
+            </w:r>
+            <w:r>
+              <w:rPr>
+                <w:rFonts w:asciiTheme="majorHAnsi" w:hAnsiTheme="majorHAnsi" w:cs="Arial"/>
+                <w:sz w:val="22"/>
+                <w:szCs w:val="22"/>
+              </w:rPr>
+              <w:lastRenderedPageBreak/>
+              <w:t>normalidad.</w:t>
             </w:r>
           </w:p>
         </w:tc>
       </w:tr>
     </w:tbl>
+    <w:p>
+      <w:pPr>
+        <w:ind w:right="-1"/>
+        <w:jc w:val="both"/>
+        <w:rPr>
+          <w:rFonts w:ascii="Arial" w:hAnsi="Arial" w:cs="Arial"/>
+          <w:sz w:val="22"/>
+          <w:szCs w:val="22"/>
+          <w:u w:val="single"/>
+        </w:rPr>
+      </w:pPr>
+    </w:p>
     <w:p>
       <w:pPr>
         <w:ind w:right="-1"/>
@@ -2209,7 +2943,7 @@
         <w:noProof/>
         <w:sz w:val="16"/>
       </w:rPr>
-      <w:t>2</w:t>
+      <w:t>4</w:t>
     </w:r>
     <w:r>
       <w:rPr>
@@ -2264,7 +2998,7 @@
         <w:noProof/>
         <w:sz w:val="16"/>
       </w:rPr>
-      <w:t>3</w:t>
+      <w:t>4</w:t>
     </w:r>
     <w:r>
       <w:rPr>
@@ -5975,6 +6709,119 @@
     </w:lvl>
   </w:abstractNum>
   <w:abstractNum w:abstractNumId="21">
+    <w:nsid w:val="5589267F"/>
+    <w:multiLevelType w:val="hybridMultilevel"/>
+    <w:tmpl w:val="222EBFBA"/>
+    <w:lvl w:ilvl="0" w:tplc="2C0A0001">
+      <w:start w:val="1"/>
+      <w:numFmt w:val="bullet"/>
+      <w:lvlText w:val=""/>
+      <w:lvlJc w:val="left"/>
+      <w:pPr>
+        <w:ind w:left="1440" w:hanging="360"/>
+      </w:pPr>
+      <w:rPr>
+        <w:rFonts w:ascii="Symbol" w:hAnsi="Symbol" w:hint="default"/>
+      </w:rPr>
+    </w:lvl>
+    <w:lvl w:ilvl="1" w:tplc="2C0A000B">
+      <w:start w:val="1"/>
+      <w:numFmt w:val="bullet"/>
+      <w:lvlText w:val=""/>
+      <w:lvlJc w:val="left"/>
+      <w:pPr>
+        <w:ind w:left="2160" w:hanging="360"/>
+      </w:pPr>
+      <w:rPr>
+        <w:rFonts w:ascii="Wingdings" w:hAnsi="Wingdings" w:hint="default"/>
+      </w:rPr>
+    </w:lvl>
+    <w:lvl w:ilvl="2" w:tplc="2C0A0005" w:tentative="1">
+      <w:start w:val="1"/>
+      <w:numFmt w:val="bullet"/>
+      <w:lvlText w:val=""/>
+      <w:lvlJc w:val="left"/>
+      <w:pPr>
+        <w:ind w:left="2880" w:hanging="360"/>
+      </w:pPr>
+      <w:rPr>
+        <w:rFonts w:ascii="Wingdings" w:hAnsi="Wingdings" w:hint="default"/>
+      </w:rPr>
+    </w:lvl>
+    <w:lvl w:ilvl="3" w:tplc="2C0A0001" w:tentative="1">
+      <w:start w:val="1"/>
+      <w:numFmt w:val="bullet"/>
+      <w:lvlText w:val=""/>
+      <w:lvlJc w:val="left"/>
+      <w:pPr>
+        <w:ind w:left="3600" w:hanging="360"/>
+      </w:pPr>
+      <w:rPr>
+        <w:rFonts w:ascii="Symbol" w:hAnsi="Symbol" w:hint="default"/>
+      </w:rPr>
+    </w:lvl>
+    <w:lvl w:ilvl="4" w:tplc="2C0A0003" w:tentative="1">
+      <w:start w:val="1"/>
+      <w:numFmt w:val="bullet"/>
+      <w:lvlText w:val="o"/>
+      <w:lvlJc w:val="left"/>
+      <w:pPr>
+        <w:ind w:left="4320" w:hanging="360"/>
+      </w:pPr>
+      <w:rPr>
+        <w:rFonts w:ascii="Courier New" w:hAnsi="Courier New" w:cs="Courier New" w:hint="default"/>
+      </w:rPr>
+    </w:lvl>
+    <w:lvl w:ilvl="5" w:tplc="2C0A0005" w:tentative="1">
+      <w:start w:val="1"/>
+      <w:numFmt w:val="bullet"/>
+      <w:lvlText w:val=""/>
+      <w:lvlJc w:val="left"/>
+      <w:pPr>
+        <w:ind w:left="5040" w:hanging="360"/>
+      </w:pPr>
+      <w:rPr>
+        <w:rFonts w:ascii="Wingdings" w:hAnsi="Wingdings" w:hint="default"/>
+      </w:rPr>
+    </w:lvl>
+    <w:lvl w:ilvl="6" w:tplc="2C0A0001" w:tentative="1">
+      <w:start w:val="1"/>
+      <w:numFmt w:val="bullet"/>
+      <w:lvlText w:val=""/>
+      <w:lvlJc w:val="left"/>
+      <w:pPr>
+        <w:ind w:left="5760" w:hanging="360"/>
+      </w:pPr>
+      <w:rPr>
+        <w:rFonts w:ascii="Symbol" w:hAnsi="Symbol" w:hint="default"/>
+      </w:rPr>
+    </w:lvl>
+    <w:lvl w:ilvl="7" w:tplc="2C0A0003" w:tentative="1">
+      <w:start w:val="1"/>
+      <w:numFmt w:val="bullet"/>
+      <w:lvlText w:val="o"/>
+      <w:lvlJc w:val="left"/>
+      <w:pPr>
+        <w:ind w:left="6480" w:hanging="360"/>
+      </w:pPr>
+      <w:rPr>
+        <w:rFonts w:ascii="Courier New" w:hAnsi="Courier New" w:cs="Courier New" w:hint="default"/>
+      </w:rPr>
+    </w:lvl>
+    <w:lvl w:ilvl="8" w:tplc="2C0A0005" w:tentative="1">
+      <w:start w:val="1"/>
+      <w:numFmt w:val="bullet"/>
+      <w:lvlText w:val=""/>
+      <w:lvlJc w:val="left"/>
+      <w:pPr>
+        <w:ind w:left="7200" w:hanging="360"/>
+      </w:pPr>
+      <w:rPr>
+        <w:rFonts w:ascii="Wingdings" w:hAnsi="Wingdings" w:hint="default"/>
+      </w:rPr>
+    </w:lvl>
+  </w:abstractNum>
+  <w:abstractNum w:abstractNumId="22">
     <w:nsid w:val="5C5908C8"/>
     <w:multiLevelType w:val="hybridMultilevel"/>
     <w:tmpl w:val="8AD8F7BA"/>
@@ -6090,7 +6937,97 @@
       </w:pPr>
     </w:lvl>
   </w:abstractNum>
-  <w:abstractNum w:abstractNumId="22">
+  <w:abstractNum w:abstractNumId="23">
+    <w:nsid w:val="62C8534A"/>
+    <w:multiLevelType w:val="hybridMultilevel"/>
+    <w:tmpl w:val="712E6414"/>
+    <w:lvl w:ilvl="0" w:tplc="E61EA886">
+      <w:start w:val="1"/>
+      <w:numFmt w:val="decimal"/>
+      <w:lvlText w:val="%1)"/>
+      <w:lvlJc w:val="left"/>
+      <w:pPr>
+        <w:ind w:left="720" w:hanging="360"/>
+      </w:pPr>
+      <w:rPr>
+        <w:rFonts w:hint="default"/>
+        <w:b/>
+      </w:rPr>
+    </w:lvl>
+    <w:lvl w:ilvl="1" w:tplc="2C0A0019" w:tentative="1">
+      <w:start w:val="1"/>
+      <w:numFmt w:val="lowerLetter"/>
+      <w:lvlText w:val="%2."/>
+      <w:lvlJc w:val="left"/>
+      <w:pPr>
+        <w:ind w:left="1440" w:hanging="360"/>
+      </w:pPr>
+    </w:lvl>
+    <w:lvl w:ilvl="2" w:tplc="2C0A001B" w:tentative="1">
+      <w:start w:val="1"/>
+      <w:numFmt w:val="lowerRoman"/>
+      <w:lvlText w:val="%3."/>
+      <w:lvlJc w:val="right"/>
+      <w:pPr>
+        <w:ind w:left="2160" w:hanging="180"/>
+      </w:pPr>
+    </w:lvl>
+    <w:lvl w:ilvl="3" w:tplc="2C0A000F" w:tentative="1">
+      <w:start w:val="1"/>
+      <w:numFmt w:val="decimal"/>
+      <w:lvlText w:val="%4."/>
+      <w:lvlJc w:val="left"/>
+      <w:pPr>
+        <w:ind w:left="2880" w:hanging="360"/>
+      </w:pPr>
+    </w:lvl>
+    <w:lvl w:ilvl="4" w:tplc="2C0A0019" w:tentative="1">
+      <w:start w:val="1"/>
+      <w:numFmt w:val="lowerLetter"/>
+      <w:lvlText w:val="%5."/>
+      <w:lvlJc w:val="left"/>
+      <w:pPr>
+        <w:ind w:left="3600" w:hanging="360"/>
+      </w:pPr>
+    </w:lvl>
+    <w:lvl w:ilvl="5" w:tplc="2C0A001B" w:tentative="1">
+      <w:start w:val="1"/>
+      <w:numFmt w:val="lowerRoman"/>
+      <w:lvlText w:val="%6."/>
+      <w:lvlJc w:val="right"/>
+      <w:pPr>
+        <w:ind w:left="4320" w:hanging="180"/>
+      </w:pPr>
+    </w:lvl>
+    <w:lvl w:ilvl="6" w:tplc="2C0A000F" w:tentative="1">
+      <w:start w:val="1"/>
+      <w:numFmt w:val="decimal"/>
+      <w:lvlText w:val="%7."/>
+      <w:lvlJc w:val="left"/>
+      <w:pPr>
+        <w:ind w:left="5040" w:hanging="360"/>
+      </w:pPr>
+    </w:lvl>
+    <w:lvl w:ilvl="7" w:tplc="2C0A0019" w:tentative="1">
+      <w:start w:val="1"/>
+      <w:numFmt w:val="lowerLetter"/>
+      <w:lvlText w:val="%8."/>
+      <w:lvlJc w:val="left"/>
+      <w:pPr>
+        <w:ind w:left="5760" w:hanging="360"/>
+      </w:pPr>
+    </w:lvl>
+    <w:lvl w:ilvl="8" w:tplc="2C0A001B" w:tentative="1">
+      <w:start w:val="1"/>
+      <w:numFmt w:val="lowerRoman"/>
+      <w:lvlText w:val="%9."/>
+      <w:lvlJc w:val="right"/>
+      <w:pPr>
+        <w:ind w:left="6480" w:hanging="180"/>
+      </w:pPr>
+    </w:lvl>
+  </w:abstractNum>
+  <w:abstractNum w:abstractNumId="24">
     <w:nsid w:val="63904E1F"/>
     <w:multiLevelType w:val="hybridMultilevel"/>
     <w:tmpl w:val="A7F84288"/>
@@ -6206,7 +7143,7 @@
       </w:pPr>
     </w:lvl>
   </w:abstractNum>
-  <w:abstractNum w:abstractNumId="23">
+  <w:abstractNum w:abstractNumId="25">
     <w:nsid w:val="63B738C4"/>
     <w:multiLevelType w:val="hybridMultilevel"/>
     <w:tmpl w:val="58F65CE0"/>
@@ -6346,7 +7283,7 @@
       </w:rPr>
     </w:lvl>
   </w:abstractNum>
-  <w:abstractNum w:abstractNumId="24">
+  <w:abstractNum w:abstractNumId="26">
     <w:nsid w:val="6A8376AE"/>
     <w:multiLevelType w:val="singleLevel"/>
     <w:tmpl w:val="7662249A"/>
@@ -6367,7 +7304,7 @@
       </w:rPr>
     </w:lvl>
   </w:abstractNum>
-  <w:abstractNum w:abstractNumId="25">
+  <w:abstractNum w:abstractNumId="27">
     <w:nsid w:val="72D93E2F"/>
     <w:multiLevelType w:val="singleLevel"/>
     <w:tmpl w:val="0C0A0017"/>
@@ -6384,7 +7321,7 @@
       </w:pPr>
     </w:lvl>
   </w:abstractNum>
-  <w:abstractNum w:abstractNumId="26">
+  <w:abstractNum w:abstractNumId="28">
     <w:nsid w:val="7403715E"/>
     <w:multiLevelType w:val="hybridMultilevel"/>
     <w:tmpl w:val="B2620DA8"/>
@@ -6500,7 +7437,7 @@
       </w:pPr>
     </w:lvl>
   </w:abstractNum>
-  <w:abstractNum w:abstractNumId="27">
+  <w:abstractNum w:abstractNumId="29">
     <w:nsid w:val="74B77482"/>
     <w:multiLevelType w:val="singleLevel"/>
     <w:tmpl w:val="0C0A0017"/>
@@ -6520,7 +7457,7 @@
       </w:rPr>
     </w:lvl>
   </w:abstractNum>
-  <w:abstractNum w:abstractNumId="28">
+  <w:abstractNum w:abstractNumId="30">
     <w:nsid w:val="757D7DE6"/>
     <w:multiLevelType w:val="singleLevel"/>
     <w:tmpl w:val="8C8C6034"/>
@@ -6537,7 +7474,7 @@
       </w:pPr>
     </w:lvl>
   </w:abstractNum>
-  <w:abstractNum w:abstractNumId="29">
+  <w:abstractNum w:abstractNumId="31">
     <w:nsid w:val="7A74103F"/>
     <w:multiLevelType w:val="hybridMultilevel"/>
     <w:tmpl w:val="E160C57A"/>
@@ -6677,7 +7614,7 @@
       </w:rPr>
     </w:lvl>
   </w:abstractNum>
-  <w:abstractNum w:abstractNumId="30">
+  <w:abstractNum w:abstractNumId="32">
     <w:nsid w:val="7AA900E3"/>
     <w:multiLevelType w:val="multilevel"/>
     <w:tmpl w:val="61C2D8FA"/>
@@ -6833,7 +7770,7 @@
     <w:abstractNumId w:val="14"/>
   </w:num>
   <w:num w:numId="3">
-    <w:abstractNumId w:val="30"/>
+    <w:abstractNumId w:val="32"/>
   </w:num>
   <w:num w:numId="4">
     <w:abstractNumId w:val="20"/>
@@ -6845,19 +7782,19 @@
     <w:abstractNumId w:val="1"/>
   </w:num>
   <w:num w:numId="7">
-    <w:abstractNumId w:val="27"/>
+    <w:abstractNumId w:val="29"/>
   </w:num>
   <w:num w:numId="8">
     <w:abstractNumId w:val="6"/>
   </w:num>
   <w:num w:numId="9">
-    <w:abstractNumId w:val="25"/>
+    <w:abstractNumId w:val="27"/>
   </w:num>
   <w:num w:numId="10">
     <w:abstractNumId w:val="5"/>
   </w:num>
   <w:num w:numId="11">
-    <w:abstractNumId w:val="23"/>
+    <w:abstractNumId w:val="25"/>
   </w:num>
   <w:num w:numId="12">
     <w:abstractNumId w:val="3"/>
@@ -6866,7 +7803,7 @@
     <w:abstractNumId w:val="17"/>
   </w:num>
   <w:num w:numId="14">
-    <w:abstractNumId w:val="29"/>
+    <w:abstractNumId w:val="31"/>
   </w:num>
   <w:num w:numId="15">
     <w:abstractNumId w:val="2"/>
@@ -6878,16 +7815,16 @@
     <w:abstractNumId w:val="9"/>
   </w:num>
   <w:num w:numId="18">
-    <w:abstractNumId w:val="22"/>
+    <w:abstractNumId w:val="24"/>
   </w:num>
   <w:num w:numId="19">
-    <w:abstractNumId w:val="21"/>
+    <w:abstractNumId w:val="22"/>
   </w:num>
   <w:num w:numId="20">
     <w:abstractNumId w:val="8"/>
   </w:num>
   <w:num w:numId="21">
-    <w:abstractNumId w:val="26"/>
+    <w:abstractNumId w:val="28"/>
   </w:num>
   <w:num w:numId="22">
     <w:abstractNumId w:val="18"/>
@@ -6899,7 +7836,7 @@
     <w:abstractNumId w:val="12"/>
   </w:num>
   <w:num w:numId="25">
-    <w:abstractNumId w:val="28"/>
+    <w:abstractNumId w:val="30"/>
   </w:num>
   <w:num w:numId="26">
     <w:abstractNumId w:val="11"/>
@@ -6908,7 +7845,7 @@
     <w:abstractNumId w:val="10"/>
   </w:num>
   <w:num w:numId="28">
-    <w:abstractNumId w:val="24"/>
+    <w:abstractNumId w:val="26"/>
   </w:num>
   <w:num w:numId="29">
     <w:abstractNumId w:val="13"/>
@@ -6918,6 +7855,12 @@
   </w:num>
   <w:num w:numId="31">
     <w:abstractNumId w:val="16"/>
+  </w:num>
+  <w:num w:numId="32">
+    <w:abstractNumId w:val="23"/>
+  </w:num>
+  <w:num w:numId="33">
+    <w:abstractNumId w:val="21"/>
   </w:num>
 </w:numbering>
 </file>
